--- a/07-Other/EVSUStoreLetter.docx
+++ b/07-Other/EVSUStoreLetter.docx
@@ -1,6 +1,6 @@
 
 <file path=word/document.xml><?xml version="1.0" encoding="utf-8"?>
-<w:document xmlns:wpc="http://schemas.microsoft.com/office/word/2010/wordprocessingCanvas" xmlns:cx="http://schemas.microsoft.com/office/drawing/2014/chartex" xmlns:cx1="http://schemas.microsoft.com/office/drawing/2015/9/8/chartex" xmlns:cx2="http://schemas.microsoft.com/office/drawing/2015/10/21/chartex" xmlns:cx3="http://schemas.microsoft.com/office/drawing/2016/5/9/chartex" xmlns:cx4="http://schemas.microsoft.com/office/drawing/2016/5/10/chartex" xmlns:cx5="http://schemas.microsoft.com/office/drawing/2016/5/11/chartex" xmlns:cx6="http://schemas.microsoft.com/office/drawing/2016/5/12/chartex" xmlns:cx7="http://schemas.microsoft.com/office/drawing/2016/5/13/chartex" xmlns:cx8="http://schemas.microsoft.com/office/drawing/2016/5/14/chartex" xmlns:mc="http://schemas.openxmlformats.org/markup-compatibility/2006" xmlns:aink="http://schemas.microsoft.com/office/drawing/2016/ink" xmlns:am3d="http://schemas.microsoft.com/office/drawing/2017/model3d" xmlns:o="urn:schemas-microsoft-com:office:office" xmlns:oel="http://schemas.microsoft.com/office/2019/extlst" xmlns:r="http://schemas.openxmlformats.org/officeDocument/2006/relationships" xmlns:m="http://schemas.openxmlformats.org/officeDocument/2006/math" xmlns:v="urn:schemas-microsoft-com:vml" xmlns:wp14="http://schemas.microsoft.com/office/word/2010/wordprocessingDrawing" xmlns:wp="http://schemas.openxmlformats.org/drawingml/2006/wordprocessingDrawing" xmlns:w10="urn:schemas-microsoft-com:office:word" xmlns:w="http://schemas.openxmlformats.org/wordprocessingml/2006/main" xmlns:w14="http://schemas.microsoft.com/office/word/2010/wordml" xmlns:w15="http://schemas.microsoft.com/office/word/2012/wordml" xmlns:w16cex="http://schemas.microsoft.com/office/word/2018/wordml/cex" xmlns:w16cid="http://schemas.microsoft.com/office/word/2016/wordml/cid" xmlns:w16="http://schemas.microsoft.com/office/word/2018/wordml" xmlns:w16du="http://schemas.microsoft.com/office/word/2023/wordml/word16du" xmlns:w16sdtdh="http://schemas.microsoft.com/office/word/2020/wordml/sdtdatahash" xmlns:w16se="http://schemas.microsoft.com/office/word/2015/wordml/symex" xmlns:wpg="http://schemas.microsoft.com/office/word/2010/wordprocessingGroup" xmlns:wpi="http://schemas.microsoft.com/office/word/2010/wordprocessingInk" xmlns:wne="http://schemas.microsoft.com/office/word/2006/wordml" xmlns:wps="http://schemas.microsoft.com/office/word/2010/wordprocessingShape" mc:Ignorable="w14 w15 w16se w16cid w16 w16cex w16sdtdh wp14">
+<w:document xmlns:wpc="http://schemas.microsoft.com/office/word/2010/wordprocessingCanvas" xmlns:mc="http://schemas.openxmlformats.org/markup-compatibility/2006" xmlns:o="urn:schemas-microsoft-com:office:office" xmlns:r="http://schemas.openxmlformats.org/officeDocument/2006/relationships" xmlns:m="http://schemas.openxmlformats.org/officeDocument/2006/math" xmlns:v="urn:schemas-microsoft-com:vml" xmlns:wp14="http://schemas.microsoft.com/office/word/2010/wordprocessingDrawing" xmlns:wp="http://schemas.openxmlformats.org/drawingml/2006/wordprocessingDrawing" xmlns:w10="urn:schemas-microsoft-com:office:word" xmlns:w="http://schemas.openxmlformats.org/wordprocessingml/2006/main" xmlns:w14="http://schemas.microsoft.com/office/word/2010/wordml" xmlns:w15="http://schemas.microsoft.com/office/word/2012/wordml" xmlns:wpg="http://schemas.microsoft.com/office/word/2010/wordprocessingGroup" xmlns:wpi="http://schemas.microsoft.com/office/word/2010/wordprocessingInk" xmlns:wne="http://schemas.microsoft.com/office/word/2006/wordml" xmlns:wps="http://schemas.microsoft.com/office/word/2010/wordprocessingShape" mc:Ignorable="w14 w15 wp14">
   <w:body>
     <w:p>
       <w:pPr>
@@ -46,117 +46,80 @@
         </w:rPr>
         <w:t xml:space="preserve">Sr. </w:t>
       </w:r>
+      <w:r>
+        <w:rPr>
+          <w:rFonts w:asciiTheme="minorHAnsi" w:hAnsiTheme="minorHAnsi" w:cstheme="minorHAnsi"/>
+          <w:color w:val="2E2F30"/>
+        </w:rPr>
+        <w:t>Josué</w:t>
+      </w:r>
+      <w:r>
+        <w:rPr>
+          <w:rFonts w:asciiTheme="minorHAnsi" w:hAnsiTheme="minorHAnsi" w:cstheme="minorHAnsi"/>
+          <w:color w:val="2E2F30"/>
+        </w:rPr>
+        <w:t xml:space="preserve"> </w:t>
+      </w:r>
       <w:proofErr w:type="spellStart"/>
       <w:r>
         <w:rPr>
           <w:rFonts w:asciiTheme="minorHAnsi" w:hAnsiTheme="minorHAnsi" w:cstheme="minorHAnsi"/>
           <w:color w:val="2E2F30"/>
         </w:rPr>
-        <w:t>Josue</w:t>
+        <w:t>Vilcacund</w:t>
+      </w:r>
+      <w:r>
+        <w:rPr>
+          <w:rFonts w:asciiTheme="minorHAnsi" w:hAnsiTheme="minorHAnsi" w:cstheme="minorHAnsi"/>
+          <w:color w:val="2E2F30"/>
+        </w:rPr>
+        <w:t>o</w:t>
       </w:r>
       <w:proofErr w:type="spellEnd"/>
-      <w:r>
-        <w:rPr>
-          <w:rFonts w:asciiTheme="minorHAnsi" w:hAnsiTheme="minorHAnsi" w:cstheme="minorHAnsi"/>
-          <w:color w:val="2E2F30"/>
-        </w:rPr>
-        <w:t xml:space="preserve"> </w:t>
-      </w:r>
-      <w:proofErr w:type="spellStart"/>
-      <w:r>
-        <w:rPr>
-          <w:rFonts w:asciiTheme="minorHAnsi" w:hAnsiTheme="minorHAnsi" w:cstheme="minorHAnsi"/>
-          <w:color w:val="2E2F30"/>
-        </w:rPr>
-        <w:t>Vilcacund</w:t>
-      </w:r>
-      <w:r>
-        <w:rPr>
-          <w:rFonts w:asciiTheme="minorHAnsi" w:hAnsiTheme="minorHAnsi" w:cstheme="minorHAnsi"/>
-          <w:color w:val="2E2F30"/>
-        </w:rPr>
-        <w:t>o</w:t>
-      </w:r>
-      <w:proofErr w:type="spellEnd"/>
-    </w:p>
-    <w:p>
-      <w:pPr>
-        <w:pStyle w:val="sc-611883c3-0"/>
-        <w:spacing w:before="0" w:beforeAutospacing="0" w:after="0" w:afterAutospacing="0"/>
-        <w:rPr>
-          <w:rFonts w:asciiTheme="minorHAnsi" w:hAnsiTheme="minorHAnsi" w:cstheme="minorHAnsi"/>
-          <w:color w:val="2E2F30"/>
-        </w:rPr>
-      </w:pPr>
-      <w:r>
-        <w:rPr>
-          <w:rFonts w:asciiTheme="minorHAnsi" w:hAnsiTheme="minorHAnsi" w:cstheme="minorHAnsi"/>
-          <w:color w:val="2E2F30"/>
-        </w:rPr>
-        <w:t xml:space="preserve">Estimado </w:t>
-      </w:r>
-      <w:r>
-        <w:rPr>
-          <w:rFonts w:asciiTheme="minorHAnsi" w:hAnsiTheme="minorHAnsi" w:cstheme="minorHAnsi"/>
-          <w:color w:val="2E2F30"/>
-        </w:rPr>
-        <w:t>Gerente</w:t>
-      </w:r>
-      <w:r>
-        <w:rPr>
-          <w:rFonts w:asciiTheme="minorHAnsi" w:hAnsiTheme="minorHAnsi" w:cstheme="minorHAnsi"/>
-          <w:color w:val="2E2F30"/>
-        </w:rPr>
-        <w:t xml:space="preserve"> EVSU</w:t>
-      </w:r>
-      <w:r>
-        <w:rPr>
-          <w:rFonts w:asciiTheme="minorHAnsi" w:hAnsiTheme="minorHAnsi" w:cstheme="minorHAnsi"/>
-          <w:color w:val="2E2F30"/>
-        </w:rPr>
-        <w:t xml:space="preserve"> STORE</w:t>
-      </w:r>
-      <w:r>
-        <w:rPr>
-          <w:rFonts w:asciiTheme="minorHAnsi" w:hAnsiTheme="minorHAnsi" w:cstheme="minorHAnsi"/>
-          <w:color w:val="2E2F30"/>
-        </w:rPr>
-        <w:t>,</w:t>
-      </w:r>
-    </w:p>
-    <w:p>
-      <w:pPr>
-        <w:pStyle w:val="sc-611883c3-0"/>
-        <w:spacing w:before="0" w:beforeAutospacing="0" w:after="0" w:afterAutospacing="0"/>
-        <w:rPr>
-          <w:rFonts w:asciiTheme="minorHAnsi" w:hAnsiTheme="minorHAnsi" w:cstheme="minorHAnsi"/>
-          <w:color w:val="2E2F30"/>
-        </w:rPr>
-      </w:pPr>
-    </w:p>
-    <w:p>
-      <w:pPr>
-        <w:pStyle w:val="sc-611883c3-0"/>
-        <w:spacing w:before="0" w:beforeAutospacing="0" w:after="0" w:afterAutospacing="0"/>
-        <w:jc w:val="both"/>
-        <w:rPr>
-          <w:rFonts w:asciiTheme="minorHAnsi" w:hAnsiTheme="minorHAnsi" w:cstheme="minorHAnsi"/>
-          <w:color w:val="2E2F30"/>
-        </w:rPr>
-      </w:pPr>
-      <w:r>
-        <w:rPr>
-          <w:rFonts w:asciiTheme="minorHAnsi" w:hAnsiTheme="minorHAnsi" w:cstheme="minorHAnsi"/>
-          <w:color w:val="2E2F30"/>
-        </w:rPr>
-        <w:t>Nos</w:t>
-      </w:r>
-      <w:r>
-        <w:rPr>
-          <w:rFonts w:asciiTheme="minorHAnsi" w:hAnsiTheme="minorHAnsi" w:cstheme="minorHAnsi"/>
-          <w:color w:val="2E2F30"/>
-        </w:rPr>
-        <w:t xml:space="preserve"> complace informarle</w:t>
+    </w:p>
+    <w:p>
+      <w:pPr>
+        <w:pStyle w:val="sc-611883c3-0"/>
+        <w:spacing w:before="0" w:beforeAutospacing="0" w:after="0" w:afterAutospacing="0"/>
+        <w:rPr>
+          <w:rFonts w:asciiTheme="minorHAnsi" w:hAnsiTheme="minorHAnsi" w:cstheme="minorHAnsi"/>
+          <w:color w:val="2E2F30"/>
+        </w:rPr>
+      </w:pPr>
+      <w:r>
+        <w:rPr>
+          <w:rFonts w:asciiTheme="minorHAnsi" w:hAnsiTheme="minorHAnsi" w:cstheme="minorHAnsi"/>
+          <w:color w:val="2E2F30"/>
+        </w:rPr>
+        <w:t>Estimado Gerente EVSU STORE,</w:t>
+      </w:r>
+    </w:p>
+    <w:p>
+      <w:pPr>
+        <w:pStyle w:val="sc-611883c3-0"/>
+        <w:spacing w:before="0" w:beforeAutospacing="0" w:after="0" w:afterAutospacing="0"/>
+        <w:rPr>
+          <w:rFonts w:asciiTheme="minorHAnsi" w:hAnsiTheme="minorHAnsi" w:cstheme="minorHAnsi"/>
+          <w:color w:val="2E2F30"/>
+        </w:rPr>
+      </w:pPr>
+    </w:p>
+    <w:p>
+      <w:pPr>
+        <w:pStyle w:val="sc-611883c3-0"/>
+        <w:spacing w:before="0" w:beforeAutospacing="0" w:after="0" w:afterAutospacing="0"/>
+        <w:jc w:val="both"/>
+        <w:rPr>
+          <w:rFonts w:asciiTheme="minorHAnsi" w:hAnsiTheme="minorHAnsi" w:cstheme="minorHAnsi"/>
+          <w:color w:val="2E2F30"/>
+        </w:rPr>
+      </w:pPr>
+      <w:r>
+        <w:rPr>
+          <w:rFonts w:asciiTheme="minorHAnsi" w:hAnsiTheme="minorHAnsi" w:cstheme="minorHAnsi"/>
+          <w:color w:val="2E2F30"/>
+        </w:rPr>
+        <w:t>Nos complace informarle</w:t>
       </w:r>
       <w:r>
         <w:rPr>
@@ -170,35 +133,16 @@
           <w:rFonts w:asciiTheme="minorHAnsi" w:hAnsiTheme="minorHAnsi" w:cstheme="minorHAnsi"/>
           <w:color w:val="2E2F30"/>
         </w:rPr>
-        <w:t xml:space="preserve">el primer prototipo de </w:t>
-      </w:r>
-      <w:r>
-        <w:rPr>
-          <w:rFonts w:asciiTheme="minorHAnsi" w:hAnsiTheme="minorHAnsi" w:cstheme="minorHAnsi"/>
-          <w:color w:val="2E2F30"/>
-        </w:rPr>
-        <w:t>su</w:t>
-      </w:r>
-      <w:r>
-        <w:rPr>
-          <w:rFonts w:asciiTheme="minorHAnsi" w:hAnsiTheme="minorHAnsi" w:cstheme="minorHAnsi"/>
-          <w:color w:val="2E2F30"/>
-        </w:rPr>
-        <w:t xml:space="preserve"> sistema que cuenta con varias implementaciones, incluyendo una función de inventario que le permitirá crear un catálogo de productos para la venta, al igual que almacenarlos. También hemos implementado una función de cliente que permitirá compras a partir del catálogo creado, una función de manager que le permitirá contratar vendedores y realizar compras para llenar el inventario en caso de ser necesario, una función de </w:t>
-      </w:r>
-      <w:r>
-        <w:rPr>
-          <w:rFonts w:asciiTheme="minorHAnsi" w:hAnsiTheme="minorHAnsi" w:cstheme="minorHAnsi"/>
-          <w:color w:val="2E2F30"/>
-        </w:rPr>
-        <w:t>vender</w:t>
-      </w:r>
-      <w:r>
-        <w:rPr>
-          <w:rFonts w:asciiTheme="minorHAnsi" w:hAnsiTheme="minorHAnsi" w:cstheme="minorHAnsi"/>
-          <w:color w:val="2E2F30"/>
-        </w:rPr>
-        <w:t xml:space="preserve"> que generará pedidos, una función de pedido que realizará las ventas y una función de venta que generará la factura y actualizará el inventario una vez se haya verificado el pago.</w:t>
+        <w:t>el primer prototipo de s</w:t>
+      </w:r>
+      <w:bookmarkStart w:id="0" w:name="_GoBack"/>
+      <w:bookmarkEnd w:id="0"/>
+      <w:r>
+        <w:rPr>
+          <w:rFonts w:asciiTheme="minorHAnsi" w:hAnsiTheme="minorHAnsi" w:cstheme="minorHAnsi"/>
+          <w:color w:val="2E2F30"/>
+        </w:rPr>
+        <w:t>u sistema que cuenta con varias implementaciones, incluyendo una función de inventario que le permitirá crear un catálogo de productos para la venta, al igual que almacenarlos. También hemos implementado una función de cliente que permitirá compras a partir del catálogo creado, una función de manager que le permitirá contratar vendedores y realizar compras para llenar el inventario en caso de ser necesario, una función de vender que generará pedidos, una función de pedido que realizará las ventas y una función de venta que generará la factura y actualizará el inventario una vez se haya verificado el pago.</w:t>
       </w:r>
     </w:p>
     <w:p>
@@ -368,7 +312,7 @@
 </file>
 
 <file path=word/styles.xml><?xml version="1.0" encoding="utf-8"?>
-<w:styles xmlns:mc="http://schemas.openxmlformats.org/markup-compatibility/2006" xmlns:r="http://schemas.openxmlformats.org/officeDocument/2006/relationships" xmlns:w="http://schemas.openxmlformats.org/wordprocessingml/2006/main" xmlns:w14="http://schemas.microsoft.com/office/word/2010/wordml" xmlns:w15="http://schemas.microsoft.com/office/word/2012/wordml" xmlns:w16cex="http://schemas.microsoft.com/office/word/2018/wordml/cex" xmlns:w16cid="http://schemas.microsoft.com/office/word/2016/wordml/cid" xmlns:w16="http://schemas.microsoft.com/office/word/2018/wordml" xmlns:w16sdtdh="http://schemas.microsoft.com/office/word/2020/wordml/sdtdatahash" xmlns:w16se="http://schemas.microsoft.com/office/word/2015/wordml/symex" mc:Ignorable="w14 w15 w16se w16cid w16 w16cex w16sdtdh">
+<w:styles xmlns:mc="http://schemas.openxmlformats.org/markup-compatibility/2006" xmlns:r="http://schemas.openxmlformats.org/officeDocument/2006/relationships" xmlns:w="http://schemas.openxmlformats.org/wordprocessingml/2006/main" xmlns:w14="http://schemas.microsoft.com/office/word/2010/wordml" xmlns:w15="http://schemas.microsoft.com/office/word/2012/wordml" mc:Ignorable="w14 w15">
   <w:docDefaults>
     <w:rPrDefault>
       <w:rPr>
@@ -386,7 +330,7 @@
       </w:pPr>
     </w:pPrDefault>
   </w:docDefaults>
-  <w:latentStyles w:defLockedState="0" w:defUIPriority="99" w:defSemiHidden="0" w:defUnhideWhenUsed="0" w:defQFormat="0" w:count="376">
+  <w:latentStyles w:defLockedState="0" w:defUIPriority="99" w:defSemiHidden="0" w:defUnhideWhenUsed="0" w:defQFormat="0" w:count="371">
     <w:lsdException w:name="Normal" w:uiPriority="0" w:qFormat="1"/>
     <w:lsdException w:name="heading 1" w:uiPriority="9" w:qFormat="1"/>
     <w:lsdException w:name="heading 2" w:semiHidden="1" w:uiPriority="9" w:unhideWhenUsed="1" w:qFormat="1"/>
@@ -758,11 +702,6 @@
     <w:lsdException w:name="List Table 5 Dark Accent 6" w:uiPriority="50"/>
     <w:lsdException w:name="List Table 6 Colorful Accent 6" w:uiPriority="51"/>
     <w:lsdException w:name="List Table 7 Colorful Accent 6" w:uiPriority="52"/>
-    <w:lsdException w:name="Mention" w:semiHidden="1" w:unhideWhenUsed="1"/>
-    <w:lsdException w:name="Smart Hyperlink" w:semiHidden="1" w:unhideWhenUsed="1"/>
-    <w:lsdException w:name="Hashtag" w:semiHidden="1" w:unhideWhenUsed="1"/>
-    <w:lsdException w:name="Unresolved Mention" w:semiHidden="1" w:unhideWhenUsed="1"/>
-    <w:lsdException w:name="Smart Link" w:semiHidden="1" w:unhideWhenUsed="1"/>
   </w:latentStyles>
   <w:style w:type="paragraph" w:default="1" w:styleId="Normal">
     <w:name w:val="Normal"/>
